--- a/Elaboración/Especificaciones CU/Especificacion Caso de Uso Seguir Programa.docx
+++ b/Elaboración/Especificaciones CU/Especificacion Caso de Uso Seguir Programa.docx
@@ -1680,14 +1680,6 @@
     <w:p>
       <w:pPr>
         <w:pStyle w:val="PSI-Comentario"/>
-      </w:pPr>
-      <w:r>
-        <w:t>[Incluir aquí todos los diagramas UML asociados a este documento.]</w:t>
-      </w:r>
-    </w:p>
-    <w:p>
-      <w:pPr>
-        <w:pStyle w:val="PSI-Comentario"/>
         <w:ind w:left="0" w:firstLine="0"/>
       </w:pPr>
     </w:p>
@@ -1703,49 +1695,24 @@
     </w:p>
     <w:p>
       <w:pPr>
-        <w:pStyle w:val="PSI-Comentario"/>
-      </w:pPr>
-      <w:r>
-        <w:t>[El diagrama de casos de usos representa gráficamente los casos de uso que tiene un sistema. Se define un caso de uso como cada interacción supuesta con el sistema a desarrollar, d</w:t>
-      </w:r>
-      <w:r>
-        <w:t>onde se representan los requisi</w:t>
-      </w:r>
-      <w:r>
-        <w:t>tos funcionales. Es decir, se está diciendo lo que tiene que hacer u</w:t>
-      </w:r>
-      <w:r>
-        <w:t>n sistema y cómo. En la figura</w:t>
-      </w:r>
-      <w:r>
-        <w:t xml:space="preserve"> se muestra un ejemplo de casos de uso, donde se muestran tres actores (los clientes, los taquilleros y los jefes de taquilla) y las operaciones que pueden realizar (sus roles).</w:t>
-      </w:r>
-      <w:r>
-        <w:t>]</w:t>
-      </w:r>
+        <w:pStyle w:val="PSI-Ttulo2"/>
+      </w:pPr>
     </w:p>
     <w:p>
       <w:pPr>
         <w:pStyle w:val="PSI-Comentario"/>
         <w:jc w:val="center"/>
       </w:pPr>
-    </w:p>
-    <w:p>
-      <w:pPr>
-        <w:pStyle w:val="PSI-Comentario"/>
-        <w:jc w:val="center"/>
-      </w:pPr>
       <w:r>
         <w:rPr>
-          <w:i w:val="0"/>
           <w:noProof/>
           <w:lang w:eastAsia="es-AR"/>
         </w:rPr>
         <w:drawing>
           <wp:inline distT="0" distB="0" distL="0" distR="0">
-            <wp:extent cx="3486389" cy="2509072"/>
-            <wp:effectExtent l="19050" t="0" r="0" b="0"/>
-            <wp:docPr id="1" name="Imagen 1"/>
+            <wp:extent cx="4752975" cy="1419225"/>
+            <wp:effectExtent l="19050" t="0" r="9525" b="0"/>
+            <wp:docPr id="8" name="Imagen 1" descr="C:\xampp\htdocs\vaspa\Elaboración\Diagramas de CU individuales\Diagrama de Casos de Uso - Seguir Programa.jpg"/>
             <wp:cNvGraphicFramePr>
               <a:graphicFrameLocks xmlns:a="http://schemas.openxmlformats.org/drawingml/2006/main" noChangeAspect="1"/>
             </wp:cNvGraphicFramePr>
@@ -1753,15 +1720,13 @@
               <a:graphicData uri="http://schemas.openxmlformats.org/drawingml/2006/picture">
                 <pic:pic xmlns:pic="http://schemas.openxmlformats.org/drawingml/2006/picture">
                   <pic:nvPicPr>
-                    <pic:cNvPr id="0" name="Picture 1"/>
+                    <pic:cNvPr id="0" name="Picture 1" descr="C:\xampp\htdocs\vaspa\Elaboración\Diagramas de CU individuales\Diagrama de Casos de Uso - Seguir Programa.jpg"/>
                     <pic:cNvPicPr>
                       <a:picLocks noChangeAspect="1" noChangeArrowheads="1"/>
                     </pic:cNvPicPr>
                   </pic:nvPicPr>
                   <pic:blipFill>
-                    <a:blip r:embed="rId11" cstate="print">
-                      <a:grayscl/>
-                    </a:blip>
+                    <a:blip r:embed="rId11" cstate="print"/>
                     <a:srcRect/>
                     <a:stretch>
                       <a:fillRect/>
@@ -1770,7 +1735,7 @@
                   <pic:spPr bwMode="auto">
                     <a:xfrm>
                       <a:off x="0" y="0"/>
-                      <a:ext cx="3486389" cy="2509072"/>
+                      <a:ext cx="4752975" cy="1419225"/>
                     </a:xfrm>
                     <a:prstGeom prst="rect">
                       <a:avLst/>
@@ -1848,7 +1813,6 @@
           <w:noProof/>
           <w:lang w:eastAsia="es-AR"/>
         </w:rPr>
-        <w:lastRenderedPageBreak/>
         <w:drawing>
           <wp:inline distT="0" distB="0" distL="0" distR="0">
             <wp:extent cx="5137741" cy="2946377"/>
@@ -1908,6 +1872,7 @@
       </w:pPr>
       <w:bookmarkStart w:id="24" w:name="_Toc257615438"/>
       <w:r>
+        <w:lastRenderedPageBreak/>
         <w:t>Diagrama de Colaboración</w:t>
       </w:r>
       <w:bookmarkEnd w:id="24"/>
@@ -2015,7 +1980,6 @@
           <w:noProof/>
           <w:lang w:eastAsia="es-AR"/>
         </w:rPr>
-        <w:lastRenderedPageBreak/>
         <w:drawing>
           <wp:inline distT="0" distB="0" distL="0" distR="0">
             <wp:extent cx="2613728" cy="3019647"/>
@@ -2141,6 +2105,7 @@
         <w:pStyle w:val="PSI-Comentario"/>
       </w:pPr>
       <w:r>
+        <w:lastRenderedPageBreak/>
         <w:t>Como característica de estos diagramas siempre cuentan con dos estados</w:t>
       </w:r>
       <w:r>
@@ -2211,7 +2176,6 @@
           <w:noProof/>
           <w:lang w:eastAsia="es-AR"/>
         </w:rPr>
-        <w:lastRenderedPageBreak/>
         <w:drawing>
           <wp:inline distT="0" distB="0" distL="0" distR="0">
             <wp:extent cx="5185691" cy="2301342"/>
@@ -2394,7 +2358,7 @@
             <w:rFonts w:asciiTheme="majorHAnsi" w:hAnsiTheme="majorHAnsi" w:cstheme="majorHAnsi"/>
             <w:noProof/>
           </w:rPr>
-          <w:t>4</w:t>
+          <w:t>5</w:t>
         </w:r>
         <w:r>
           <w:rPr>
@@ -2431,7 +2395,7 @@
             <w:rFonts w:asciiTheme="majorHAnsi" w:hAnsiTheme="majorHAnsi" w:cstheme="majorHAnsi"/>
             <w:noProof/>
           </w:rPr>
-          <w:t>8</w:t>
+          <w:t>7</w:t>
         </w:r>
         <w:r>
           <w:rPr>
@@ -5345,7 +5309,7 @@
 </file>
 
 <file path=customXml/itemProps2.xml><?xml version="1.0" encoding="utf-8"?>
-<ds:datastoreItem xmlns:ds="http://schemas.openxmlformats.org/officeDocument/2006/customXml" ds:itemID="{FD812CB3-947A-46BF-BEAF-D3AE47E966F2}">
+<ds:datastoreItem xmlns:ds="http://schemas.openxmlformats.org/officeDocument/2006/customXml" ds:itemID="{84861C69-8802-4532-8A99-E99A439A824A}">
   <ds:schemaRefs>
     <ds:schemaRef ds:uri="http://schemas.openxmlformats.org/officeDocument/2006/bibliography"/>
   </ds:schemaRefs>

--- a/Elaboración/Especificaciones CU/Especificacion Caso de Uso Seguir Programa.docx
+++ b/Elaboración/Especificaciones CU/Especificacion Caso de Uso Seguir Programa.docx
@@ -1862,360 +1862,12 @@
     </w:p>
     <w:p>
       <w:pPr>
-        <w:pStyle w:val="PSI-Normal"/>
-        <w:jc w:val="center"/>
-      </w:pPr>
-    </w:p>
-    <w:p>
-      <w:pPr>
-        <w:pStyle w:val="PSI-Ttulo2"/>
-      </w:pPr>
-      <w:bookmarkStart w:id="24" w:name="_Toc257615438"/>
-      <w:r>
-        <w:lastRenderedPageBreak/>
-        <w:t>Diagrama de Colaboración</w:t>
-      </w:r>
-      <w:bookmarkEnd w:id="24"/>
-    </w:p>
-    <w:p>
-      <w:pPr>
-        <w:pStyle w:val="PSI-Comentario"/>
-      </w:pPr>
-      <w:r>
-        <w:t>[</w:t>
-      </w:r>
-      <w:r>
-        <w:t>Un diagrama de colaboración, se puede decir que es una forma</w:t>
-      </w:r>
-      <w:r>
-        <w:t xml:space="preserve"> </w:t>
-      </w:r>
-      <w:r>
-        <w:t>alternativa al diagrama de secuencias a la hora de mostrar un escenario.</w:t>
-      </w:r>
-    </w:p>
-    <w:p>
-      <w:pPr>
-        <w:pStyle w:val="PSI-Comentario"/>
-      </w:pPr>
-      <w:r>
-        <w:t>Este tipo de diagrama muestra las interacciones que ocurren entre los</w:t>
-      </w:r>
-      <w:r>
-        <w:t xml:space="preserve"> </w:t>
-      </w:r>
-      <w:r>
-        <w:t>objetos que participan en una situación determinada.</w:t>
-      </w:r>
-      <w:r>
-        <w:t xml:space="preserve"> </w:t>
-      </w:r>
-      <w:r>
-        <w:t>A diferencia del diagrama de secuencia, el diagrama de colaboración se</w:t>
-      </w:r>
-      <w:r>
-        <w:t xml:space="preserve"> </w:t>
-      </w:r>
-      <w:r>
-        <w:t>enfoca en la relación entre los objetos y su topología de comunicación.</w:t>
-      </w:r>
-      <w:r>
-        <w:t xml:space="preserve"> </w:t>
-      </w:r>
-      <w:r>
-        <w:t>En estos diagramas los mensajes enviados de un objeto a otro se representa</w:t>
-      </w:r>
-      <w:r>
-        <w:t xml:space="preserve"> </w:t>
-      </w:r>
-      <w:r>
-        <w:t>mediante flechas, acompañado del nombre del mensaje, los parámetros y</w:t>
-      </w:r>
-      <w:r>
-        <w:t xml:space="preserve"> </w:t>
-      </w:r>
-      <w:r>
-        <w:t>la secuencia del mensaje.</w:t>
-      </w:r>
-    </w:p>
-    <w:p>
-      <w:pPr>
-        <w:pStyle w:val="PSI-Comentario"/>
-      </w:pPr>
-      <w:r>
-        <w:t>Estos diagramas están indicados para mostrar una situación o flujo de</w:t>
-      </w:r>
-      <w:r>
-        <w:t xml:space="preserve"> </w:t>
-      </w:r>
-      <w:r>
-        <w:t>programa específico y son considerados uno de los mejores diagramas</w:t>
-      </w:r>
-      <w:r>
-        <w:t xml:space="preserve"> </w:t>
-      </w:r>
-      <w:r>
-        <w:t>para mostrar o explicar rápidamente un proceso dentro de la lógica del</w:t>
-      </w:r>
-      <w:r>
-        <w:t xml:space="preserve"> </w:t>
-      </w:r>
-      <w:r>
-        <w:t>programa.</w:t>
-      </w:r>
-      <w:r>
-        <w:t xml:space="preserve"> </w:t>
-      </w:r>
-      <w:r>
-        <w:t>]</w:t>
-      </w:r>
-    </w:p>
-    <w:p>
-      <w:pPr>
-        <w:pStyle w:val="PSI-Normal"/>
-        <w:jc w:val="center"/>
-      </w:pPr>
-      <w:r>
-        <w:rPr>
-          <w:noProof/>
-          <w:lang w:eastAsia="es-AR"/>
-        </w:rPr>
-        <w:drawing>
-          <wp:inline distT="0" distB="0" distL="0" distR="0">
-            <wp:extent cx="2613728" cy="3019647"/>
-            <wp:effectExtent l="19050" t="0" r="0" b="0"/>
-            <wp:docPr id="7" name="6 Imagen" descr="Diagrama1.jpeg"/>
-            <wp:cNvGraphicFramePr>
-              <a:graphicFrameLocks xmlns:a="http://schemas.openxmlformats.org/drawingml/2006/main" noChangeAspect="1"/>
-            </wp:cNvGraphicFramePr>
-            <a:graphic xmlns:a="http://schemas.openxmlformats.org/drawingml/2006/main">
-              <a:graphicData uri="http://schemas.openxmlformats.org/drawingml/2006/picture">
-                <pic:pic xmlns:pic="http://schemas.openxmlformats.org/drawingml/2006/picture">
-                  <pic:nvPicPr>
-                    <pic:cNvPr id="0" name="Diagrama1.jpeg"/>
-                    <pic:cNvPicPr/>
-                  </pic:nvPicPr>
-                  <pic:blipFill>
-                    <a:blip r:embed="rId13" cstate="print"/>
-                    <a:stretch>
-                      <a:fillRect/>
-                    </a:stretch>
-                  </pic:blipFill>
-                  <pic:spPr>
-                    <a:xfrm>
-                      <a:off x="0" y="0"/>
-                      <a:ext cx="2616955" cy="3023375"/>
-                    </a:xfrm>
-                    <a:prstGeom prst="rect">
-                      <a:avLst/>
-                    </a:prstGeom>
-                  </pic:spPr>
-                </pic:pic>
-              </a:graphicData>
-            </a:graphic>
-          </wp:inline>
-        </w:drawing>
-      </w:r>
-    </w:p>
-    <w:p>
-      <w:pPr>
-        <w:pStyle w:val="PSI-Normal"/>
-        <w:jc w:val="center"/>
-      </w:pPr>
-    </w:p>
-    <w:p>
-      <w:pPr>
-        <w:pStyle w:val="PSI-Normal"/>
-        <w:jc w:val="center"/>
-      </w:pPr>
-    </w:p>
-    <w:p>
-      <w:pPr>
-        <w:pStyle w:val="PSI-Ttulo2"/>
-      </w:pPr>
-      <w:bookmarkStart w:id="25" w:name="_Toc257615439"/>
-      <w:r>
-        <w:t>Diagrama de Estados</w:t>
-      </w:r>
-      <w:bookmarkEnd w:id="25"/>
-    </w:p>
-    <w:p>
-      <w:pPr>
-        <w:pStyle w:val="PSI-Comentario"/>
-      </w:pPr>
-      <w:r>
-        <w:t>[</w:t>
-      </w:r>
-      <w:r>
-        <w:t>Un estado es una condición durante la vida de un objeto, de forma que</w:t>
-      </w:r>
-      <w:r>
-        <w:t xml:space="preserve"> </w:t>
-      </w:r>
-      <w:r>
-        <w:t>cuando dicha condición se satisface se lleva a cabo alguna acción o se</w:t>
-      </w:r>
-      <w:r>
-        <w:t xml:space="preserve"> </w:t>
-      </w:r>
-      <w:r>
-        <w:t>espera por un evento. El estado de un objeto se puede caracterizar por el</w:t>
-      </w:r>
-      <w:r>
-        <w:t xml:space="preserve"> </w:t>
-      </w:r>
-      <w:r>
-        <w:t>valor de uno o varios de los atributos de su clase, además, el estado de un</w:t>
-      </w:r>
-      <w:r>
-        <w:t xml:space="preserve"> </w:t>
-      </w:r>
-      <w:r>
-        <w:t>objeto también se puede caracterizar por la existencia de un enlace con</w:t>
-      </w:r>
-      <w:r>
-        <w:t xml:space="preserve"> </w:t>
-      </w:r>
-      <w:r>
-        <w:t>otro objeto.</w:t>
-      </w:r>
-    </w:p>
-    <w:p>
-      <w:pPr>
-        <w:pStyle w:val="PSI-Comentario"/>
-      </w:pPr>
-      <w:r>
-        <w:t>El diagrama de estados engloba todos los mensajes que un objeto puede</w:t>
-      </w:r>
-      <w:r>
-        <w:t xml:space="preserve"> </w:t>
-      </w:r>
-      <w:r>
-        <w:t>enviar o recibir, en otras palabras es un escenario que representa un</w:t>
-      </w:r>
-      <w:r>
-        <w:t xml:space="preserve"> </w:t>
-      </w:r>
-      <w:r>
-        <w:t>camino dentro de un diagrama.</w:t>
-      </w:r>
-    </w:p>
-    <w:p>
-      <w:pPr>
-        <w:pStyle w:val="PSI-Comentario"/>
-      </w:pPr>
-      <w:r>
-        <w:lastRenderedPageBreak/>
-        <w:t>Como característica de estos diagramas siempre cuentan con dos estados</w:t>
-      </w:r>
-      <w:r>
-        <w:t xml:space="preserve"> </w:t>
-      </w:r>
-      <w:r>
-        <w:t>especiales, el inicial y el final, con la particularidad que este diagrama</w:t>
-      </w:r>
-      <w:r>
-        <w:t xml:space="preserve"> </w:t>
-      </w:r>
-      <w:r>
-        <w:t>puede tener solo un estado inicial pero varios estados finales.</w:t>
-      </w:r>
-      <w:r>
-        <w:t xml:space="preserve"> </w:t>
-      </w:r>
-      <w:r>
-        <w:t>Una transición entre estados representa un cambio de un estado origen a</w:t>
-      </w:r>
-      <w:r>
-        <w:t xml:space="preserve"> </w:t>
-      </w:r>
-      <w:r>
-        <w:t>un estado sucesor destino que podría ser el mismo que el estado origen,</w:t>
-      </w:r>
-      <w:r>
-        <w:t xml:space="preserve"> </w:t>
-      </w:r>
-      <w:r>
-        <w:t>dicho cambio de estado puede estar aparejado con alguna acción.</w:t>
-      </w:r>
-      <w:r>
-        <w:t xml:space="preserve"> </w:t>
-      </w:r>
-      <w:r>
-        <w:t>Además las acciones se asocian a las transiciones y se consideran que</w:t>
-      </w:r>
-      <w:r>
-        <w:t xml:space="preserve"> </w:t>
-      </w:r>
-      <w:r>
-        <w:t xml:space="preserve">ocurre de forma rápida e </w:t>
-      </w:r>
-      <w:proofErr w:type="spellStart"/>
-      <w:r>
-        <w:t>ininterrumpible</w:t>
-      </w:r>
-      <w:proofErr w:type="spellEnd"/>
-      <w:r>
-        <w:t>.</w:t>
-      </w:r>
-      <w:r>
-        <w:t>]</w:t>
-      </w:r>
-    </w:p>
-    <w:p>
-      <w:pPr>
-        <w:pStyle w:val="PSI-Comentario"/>
-      </w:pPr>
-    </w:p>
-    <w:p>
-      <w:pPr>
         <w:pStyle w:val="PSI-Ttulo1"/>
       </w:pPr>
-      <w:r>
-        <w:rPr>
-          <w:noProof/>
-          <w:lang w:eastAsia="es-AR"/>
-        </w:rPr>
-        <w:drawing>
-          <wp:inline distT="0" distB="0" distL="0" distR="0">
-            <wp:extent cx="5185691" cy="2301342"/>
-            <wp:effectExtent l="19050" t="0" r="0" b="0"/>
-            <wp:docPr id="10" name="9 Imagen" descr="Sin título-5.jpg"/>
-            <wp:cNvGraphicFramePr>
-              <a:graphicFrameLocks xmlns:a="http://schemas.openxmlformats.org/drawingml/2006/main" noChangeAspect="1"/>
-            </wp:cNvGraphicFramePr>
-            <a:graphic xmlns:a="http://schemas.openxmlformats.org/drawingml/2006/main">
-              <a:graphicData uri="http://schemas.openxmlformats.org/drawingml/2006/picture">
-                <pic:pic xmlns:pic="http://schemas.openxmlformats.org/drawingml/2006/picture">
-                  <pic:nvPicPr>
-                    <pic:cNvPr id="0" name="Sin título-5.jpg"/>
-                    <pic:cNvPicPr/>
-                  </pic:nvPicPr>
-                  <pic:blipFill>
-                    <a:blip r:embed="rId14" cstate="print"/>
-                    <a:stretch>
-                      <a:fillRect/>
-                    </a:stretch>
-                  </pic:blipFill>
-                  <pic:spPr>
-                    <a:xfrm>
-                      <a:off x="0" y="0"/>
-                      <a:ext cx="5185691" cy="2301342"/>
-                    </a:xfrm>
-                    <a:prstGeom prst="rect">
-                      <a:avLst/>
-                    </a:prstGeom>
-                  </pic:spPr>
-                </pic:pic>
-              </a:graphicData>
-            </a:graphic>
-          </wp:inline>
-        </w:drawing>
-      </w:r>
     </w:p>
     <w:sectPr>
-      <w:headerReference w:type="default" r:id="rId15"/>
-      <w:footerReference w:type="default" r:id="rId16"/>
+      <w:headerReference w:type="default" r:id="rId13"/>
+      <w:footerReference w:type="default" r:id="rId14"/>
       <w:pgSz w:w="11906" w:h="16838"/>
       <w:pgMar w:top="1535" w:right="1701" w:bottom="1417" w:left="1701" w:header="567" w:footer="572" w:gutter="0"/>
       <w:cols w:space="708"/>
@@ -2395,7 +2047,7 @@
             <w:rFonts w:asciiTheme="majorHAnsi" w:hAnsiTheme="majorHAnsi" w:cstheme="majorHAnsi"/>
             <w:noProof/>
           </w:rPr>
-          <w:t>7</w:t>
+          <w:t>5</w:t>
         </w:r>
         <w:r>
           <w:rPr>
@@ -5309,7 +4961,7 @@
 </file>
 
 <file path=customXml/itemProps2.xml><?xml version="1.0" encoding="utf-8"?>
-<ds:datastoreItem xmlns:ds="http://schemas.openxmlformats.org/officeDocument/2006/customXml" ds:itemID="{84861C69-8802-4532-8A99-E99A439A824A}">
+<ds:datastoreItem xmlns:ds="http://schemas.openxmlformats.org/officeDocument/2006/customXml" ds:itemID="{49B13951-B99B-4EB4-9F30-B96F9D4E5421}">
   <ds:schemaRefs>
     <ds:schemaRef ds:uri="http://schemas.openxmlformats.org/officeDocument/2006/bibliography"/>
   </ds:schemaRefs>

--- a/Elaboración/Especificaciones CU/Especificacion Caso de Uso Seguir Programa.docx
+++ b/Elaboración/Especificaciones CU/Especificacion Caso de Uso Seguir Programa.docx
@@ -572,7 +572,7 @@
               <w:noProof/>
               <w:sz w:val="22"/>
               <w:szCs w:val="22"/>
-              <w:lang w:eastAsia="es-ES"/>
+              <w:lang w:val="es-AR" w:eastAsia="es-AR"/>
             </w:rPr>
           </w:pPr>
           <w:r>
@@ -584,7 +584,7 @@
           <w:r>
             <w:fldChar w:fldCharType="separate"/>
           </w:r>
-          <w:hyperlink w:anchor="_Toc257615429" w:history="1">
+          <w:hyperlink w:anchor="_Toc34836625" w:history="1">
             <w:r>
               <w:rPr>
                 <w:rStyle w:val="Hipervnculo"/>
@@ -611,7 +611,7 @@
                 <w:noProof/>
                 <w:webHidden/>
               </w:rPr>
-              <w:instrText xml:space="preserve"> PAGEREF _Toc257615429 \h </w:instrText>
+              <w:instrText xml:space="preserve"> PAGEREF _Toc34836625 \h </w:instrText>
             </w:r>
             <w:r>
               <w:rPr>
@@ -631,7 +631,7 @@
                 <w:noProof/>
                 <w:webHidden/>
               </w:rPr>
-              <w:t>3</w:t>
+              <w:t>4</w:t>
             </w:r>
             <w:r>
               <w:rPr>
@@ -652,10 +652,10 @@
               <w:noProof/>
               <w:sz w:val="22"/>
               <w:szCs w:val="22"/>
-              <w:lang w:eastAsia="es-ES"/>
+              <w:lang w:val="es-AR" w:eastAsia="es-AR"/>
             </w:rPr>
           </w:pPr>
-          <w:hyperlink w:anchor="_Toc257615430" w:history="1">
+          <w:hyperlink w:anchor="_Toc34836626" w:history="1">
             <w:r>
               <w:rPr>
                 <w:rStyle w:val="Hipervnculo"/>
@@ -682,7 +682,7 @@
                 <w:noProof/>
                 <w:webHidden/>
               </w:rPr>
-              <w:instrText xml:space="preserve"> PAGEREF _Toc257615430 \h </w:instrText>
+              <w:instrText xml:space="preserve"> PAGEREF _Toc34836626 \h </w:instrText>
             </w:r>
             <w:r>
               <w:rPr>
@@ -702,7 +702,7 @@
                 <w:noProof/>
                 <w:webHidden/>
               </w:rPr>
-              <w:t>3</w:t>
+              <w:t>4</w:t>
             </w:r>
             <w:r>
               <w:rPr>
@@ -723,10 +723,10 @@
               <w:noProof/>
               <w:sz w:val="22"/>
               <w:szCs w:val="22"/>
-              <w:lang w:eastAsia="es-ES"/>
+              <w:lang w:val="es-AR" w:eastAsia="es-AR"/>
             </w:rPr>
           </w:pPr>
-          <w:hyperlink w:anchor="_Toc257615431" w:history="1">
+          <w:hyperlink w:anchor="_Toc34836627" w:history="1">
             <w:r>
               <w:rPr>
                 <w:rStyle w:val="Hipervnculo"/>
@@ -753,7 +753,7 @@
                 <w:noProof/>
                 <w:webHidden/>
               </w:rPr>
-              <w:instrText xml:space="preserve"> PAGEREF _Toc257615431 \h </w:instrText>
+              <w:instrText xml:space="preserve"> PAGEREF _Toc34836627 \h </w:instrText>
             </w:r>
             <w:r>
               <w:rPr>
@@ -773,7 +773,7 @@
                 <w:noProof/>
                 <w:webHidden/>
               </w:rPr>
-              <w:t>3</w:t>
+              <w:t>4</w:t>
             </w:r>
             <w:r>
               <w:rPr>
@@ -794,10 +794,10 @@
               <w:noProof/>
               <w:sz w:val="22"/>
               <w:szCs w:val="22"/>
-              <w:lang w:eastAsia="es-ES"/>
+              <w:lang w:val="es-AR" w:eastAsia="es-AR"/>
             </w:rPr>
           </w:pPr>
-          <w:hyperlink w:anchor="_Toc257615432" w:history="1">
+          <w:hyperlink w:anchor="_Toc34836628" w:history="1">
             <w:r>
               <w:rPr>
                 <w:rStyle w:val="Hipervnculo"/>
@@ -824,7 +824,7 @@
                 <w:noProof/>
                 <w:webHidden/>
               </w:rPr>
-              <w:instrText xml:space="preserve"> PAGEREF _Toc257615432 \h </w:instrText>
+              <w:instrText xml:space="preserve"> PAGEREF _Toc34836628 \h </w:instrText>
             </w:r>
             <w:r>
               <w:rPr>
@@ -844,7 +844,7 @@
                 <w:noProof/>
                 <w:webHidden/>
               </w:rPr>
-              <w:t>3</w:t>
+              <w:t>4</w:t>
             </w:r>
             <w:r>
               <w:rPr>
@@ -865,10 +865,10 @@
               <w:noProof/>
               <w:sz w:val="22"/>
               <w:szCs w:val="22"/>
-              <w:lang w:eastAsia="es-ES"/>
+              <w:lang w:val="es-AR" w:eastAsia="es-AR"/>
             </w:rPr>
           </w:pPr>
-          <w:hyperlink w:anchor="_Toc257615433" w:history="1">
+          <w:hyperlink w:anchor="_Toc34836629" w:history="1">
             <w:r>
               <w:rPr>
                 <w:rStyle w:val="Hipervnculo"/>
@@ -895,7 +895,7 @@
                 <w:noProof/>
                 <w:webHidden/>
               </w:rPr>
-              <w:instrText xml:space="preserve"> PAGEREF _Toc257615433 \h </w:instrText>
+              <w:instrText xml:space="preserve"> PAGEREF _Toc34836629 \h </w:instrText>
             </w:r>
             <w:r>
               <w:rPr>
@@ -915,7 +915,7 @@
                 <w:noProof/>
                 <w:webHidden/>
               </w:rPr>
-              <w:t>3</w:t>
+              <w:t>4</w:t>
             </w:r>
             <w:r>
               <w:rPr>
@@ -936,10 +936,10 @@
               <w:noProof/>
               <w:sz w:val="22"/>
               <w:szCs w:val="22"/>
-              <w:lang w:eastAsia="es-ES"/>
+              <w:lang w:val="es-AR" w:eastAsia="es-AR"/>
             </w:rPr>
           </w:pPr>
-          <w:hyperlink w:anchor="_Toc257615434" w:history="1">
+          <w:hyperlink w:anchor="_Toc34836630" w:history="1">
             <w:r>
               <w:rPr>
                 <w:rStyle w:val="Hipervnculo"/>
@@ -966,7 +966,7 @@
                 <w:noProof/>
                 <w:webHidden/>
               </w:rPr>
-              <w:instrText xml:space="preserve"> PAGEREF _Toc257615434 \h </w:instrText>
+              <w:instrText xml:space="preserve"> PAGEREF _Toc34836630 \h </w:instrText>
             </w:r>
             <w:r>
               <w:rPr>
@@ -986,7 +986,7 @@
                 <w:noProof/>
                 <w:webHidden/>
               </w:rPr>
-              <w:t>3</w:t>
+              <w:t>5</w:t>
             </w:r>
             <w:r>
               <w:rPr>
@@ -1007,10 +1007,10 @@
               <w:noProof/>
               <w:sz w:val="22"/>
               <w:szCs w:val="22"/>
-              <w:lang w:eastAsia="es-ES"/>
+              <w:lang w:val="es-AR" w:eastAsia="es-AR"/>
             </w:rPr>
           </w:pPr>
-          <w:hyperlink w:anchor="_Toc257615435" w:history="1">
+          <w:hyperlink w:anchor="_Toc34836631" w:history="1">
             <w:r>
               <w:rPr>
                 <w:rStyle w:val="Hipervnculo"/>
@@ -1037,7 +1037,7 @@
                 <w:noProof/>
                 <w:webHidden/>
               </w:rPr>
-              <w:instrText xml:space="preserve"> PAGEREF _Toc257615435 \h </w:instrText>
+              <w:instrText xml:space="preserve"> PAGEREF _Toc34836631 \h </w:instrText>
             </w:r>
             <w:r>
               <w:rPr>
@@ -1057,7 +1057,7 @@
                 <w:noProof/>
                 <w:webHidden/>
               </w:rPr>
-              <w:t>3</w:t>
+              <w:t>5</w:t>
             </w:r>
             <w:r>
               <w:rPr>
@@ -1078,10 +1078,10 @@
               <w:noProof/>
               <w:sz w:val="22"/>
               <w:szCs w:val="22"/>
-              <w:lang w:eastAsia="es-ES"/>
+              <w:lang w:val="es-AR" w:eastAsia="es-AR"/>
             </w:rPr>
           </w:pPr>
-          <w:hyperlink w:anchor="_Toc257615436" w:history="1">
+          <w:hyperlink w:anchor="_Toc34836632" w:history="1">
             <w:r>
               <w:rPr>
                 <w:rStyle w:val="Hipervnculo"/>
@@ -1108,7 +1108,7 @@
                 <w:noProof/>
                 <w:webHidden/>
               </w:rPr>
-              <w:instrText xml:space="preserve"> PAGEREF _Toc257615436 \h </w:instrText>
+              <w:instrText xml:space="preserve"> PAGEREF _Toc34836632 \h </w:instrText>
             </w:r>
             <w:r>
               <w:rPr>
@@ -1128,7 +1128,7 @@
                 <w:noProof/>
                 <w:webHidden/>
               </w:rPr>
-              <w:t>3</w:t>
+              <w:t>5</w:t>
             </w:r>
             <w:r>
               <w:rPr>
@@ -1149,10 +1149,10 @@
               <w:noProof/>
               <w:sz w:val="22"/>
               <w:szCs w:val="22"/>
-              <w:lang w:eastAsia="es-ES"/>
+              <w:lang w:val="es-AR" w:eastAsia="es-AR"/>
             </w:rPr>
           </w:pPr>
-          <w:hyperlink w:anchor="_Toc257615437" w:history="1">
+          <w:hyperlink w:anchor="_Toc34836633" w:history="1">
             <w:r>
               <w:rPr>
                 <w:rStyle w:val="Hipervnculo"/>
@@ -1179,7 +1179,7 @@
                 <w:noProof/>
                 <w:webHidden/>
               </w:rPr>
-              <w:instrText xml:space="preserve"> PAGEREF _Toc257615437 \h </w:instrText>
+              <w:instrText xml:space="preserve"> PAGEREF _Toc34836633 \h </w:instrText>
             </w:r>
             <w:r>
               <w:rPr>
@@ -1199,149 +1199,7 @@
                 <w:noProof/>
                 <w:webHidden/>
               </w:rPr>
-              <w:t>3</w:t>
-            </w:r>
-            <w:r>
-              <w:rPr>
-                <w:noProof/>
-                <w:webHidden/>
-              </w:rPr>
-              <w:fldChar w:fldCharType="end"/>
-            </w:r>
-          </w:hyperlink>
-        </w:p>
-        <w:p>
-          <w:pPr>
-            <w:pStyle w:val="TDC2"/>
-            <w:rPr>
-              <w:rFonts w:eastAsiaTheme="minorEastAsia"/>
-              <w:i w:val="0"/>
-              <w:iCs w:val="0"/>
-              <w:noProof/>
-              <w:sz w:val="22"/>
-              <w:szCs w:val="22"/>
-              <w:lang w:eastAsia="es-ES"/>
-            </w:rPr>
-          </w:pPr>
-          <w:hyperlink w:anchor="_Toc257615438" w:history="1">
-            <w:r>
-              <w:rPr>
-                <w:rStyle w:val="Hipervnculo"/>
-                <w:noProof/>
-              </w:rPr>
-              <w:t>Diagrama de Colaboración</w:t>
-            </w:r>
-            <w:r>
-              <w:rPr>
-                <w:noProof/>
-                <w:webHidden/>
-              </w:rPr>
-              <w:tab/>
-            </w:r>
-            <w:r>
-              <w:rPr>
-                <w:noProof/>
-                <w:webHidden/>
-              </w:rPr>
-              <w:fldChar w:fldCharType="begin"/>
-            </w:r>
-            <w:r>
-              <w:rPr>
-                <w:noProof/>
-                <w:webHidden/>
-              </w:rPr>
-              <w:instrText xml:space="preserve"> PAGEREF _Toc257615438 \h </w:instrText>
-            </w:r>
-            <w:r>
-              <w:rPr>
-                <w:noProof/>
-                <w:webHidden/>
-              </w:rPr>
-            </w:r>
-            <w:r>
-              <w:rPr>
-                <w:noProof/>
-                <w:webHidden/>
-              </w:rPr>
-              <w:fldChar w:fldCharType="separate"/>
-            </w:r>
-            <w:r>
-              <w:rPr>
-                <w:noProof/>
-                <w:webHidden/>
-              </w:rPr>
-              <w:t>3</w:t>
-            </w:r>
-            <w:r>
-              <w:rPr>
-                <w:noProof/>
-                <w:webHidden/>
-              </w:rPr>
-              <w:fldChar w:fldCharType="end"/>
-            </w:r>
-          </w:hyperlink>
-        </w:p>
-        <w:p>
-          <w:pPr>
-            <w:pStyle w:val="TDC2"/>
-            <w:rPr>
-              <w:rFonts w:eastAsiaTheme="minorEastAsia"/>
-              <w:i w:val="0"/>
-              <w:iCs w:val="0"/>
-              <w:noProof/>
-              <w:sz w:val="22"/>
-              <w:szCs w:val="22"/>
-              <w:lang w:eastAsia="es-ES"/>
-            </w:rPr>
-          </w:pPr>
-          <w:hyperlink w:anchor="_Toc257615439" w:history="1">
-            <w:r>
-              <w:rPr>
-                <w:rStyle w:val="Hipervnculo"/>
-                <w:noProof/>
-              </w:rPr>
-              <w:t>Diagrama de Estados</w:t>
-            </w:r>
-            <w:r>
-              <w:rPr>
-                <w:noProof/>
-                <w:webHidden/>
-              </w:rPr>
-              <w:tab/>
-            </w:r>
-            <w:r>
-              <w:rPr>
-                <w:noProof/>
-                <w:webHidden/>
-              </w:rPr>
-              <w:fldChar w:fldCharType="begin"/>
-            </w:r>
-            <w:r>
-              <w:rPr>
-                <w:noProof/>
-                <w:webHidden/>
-              </w:rPr>
-              <w:instrText xml:space="preserve"> PAGEREF _Toc257615439 \h </w:instrText>
-            </w:r>
-            <w:r>
-              <w:rPr>
-                <w:noProof/>
-                <w:webHidden/>
-              </w:rPr>
-            </w:r>
-            <w:r>
-              <w:rPr>
-                <w:noProof/>
-                <w:webHidden/>
-              </w:rPr>
-              <w:fldChar w:fldCharType="separate"/>
-            </w:r>
-            <w:r>
-              <w:rPr>
-                <w:noProof/>
-                <w:webHidden/>
-              </w:rPr>
-              <w:t>3</w:t>
+              <w:t>5</w:t>
             </w:r>
             <w:r>
               <w:rPr>
@@ -1401,7 +1259,7 @@
       </w:pPr>
       <w:bookmarkStart w:id="0" w:name="_Toc228206475"/>
       <w:bookmarkStart w:id="1" w:name="_Toc234686580"/>
-      <w:bookmarkStart w:id="2" w:name="_Toc257615429"/>
+      <w:bookmarkStart w:id="2" w:name="_Toc34836625"/>
       <w:r>
         <w:t>Descripción</w:t>
       </w:r>
@@ -1414,7 +1272,37 @@
         <w:ind w:left="720"/>
       </w:pPr>
       <w:r>
-        <w:t>Permitir al Empleado Secretaría Académica el seguimiento del programa, para saber dónde y cuantos días se encuentra el programa durante el proceso de firmas.</w:t>
+        <w:t xml:space="preserve">Permitir al </w:t>
+      </w:r>
+      <w:r>
+        <w:t>Empleado Secretaría Académica realizar un</w:t>
+      </w:r>
+      <w:r>
+        <w:t xml:space="preserve"> seguimiento d</w:t>
+      </w:r>
+      <w:r>
+        <w:t>el programa</w:t>
+      </w:r>
+      <w:r>
+        <w:t xml:space="preserve"> (documento físico)</w:t>
+      </w:r>
+      <w:r>
+        <w:t>,</w:t>
+      </w:r>
+      <w:r>
+        <w:t xml:space="preserve"> mediante la actualización y visualización de la ubicación</w:t>
+      </w:r>
+      <w:r>
+        <w:t xml:space="preserve"> </w:t>
+      </w:r>
+      <w:r>
+        <w:t>donde se encuentra el mismo</w:t>
+      </w:r>
+      <w:r>
+        <w:t xml:space="preserve"> </w:t>
+      </w:r>
+      <w:r>
+        <w:t>durante el proceso de firmas.</w:t>
       </w:r>
     </w:p>
     <w:p>
@@ -1423,7 +1311,7 @@
       </w:pPr>
       <w:bookmarkStart w:id="3" w:name="_Toc228206476"/>
       <w:bookmarkStart w:id="4" w:name="_Toc234686581"/>
-      <w:bookmarkStart w:id="5" w:name="_Toc257615430"/>
+      <w:bookmarkStart w:id="5" w:name="_Toc34836626"/>
       <w:r>
         <w:t>Actores del CU</w:t>
       </w:r>
@@ -1445,7 +1333,7 @@
       </w:pPr>
       <w:bookmarkStart w:id="6" w:name="_Toc228206477"/>
       <w:bookmarkStart w:id="7" w:name="_Toc234686582"/>
-      <w:bookmarkStart w:id="8" w:name="_Toc257615431"/>
+      <w:bookmarkStart w:id="8" w:name="_Toc34836627"/>
       <w:r>
         <w:t>Precondiciones</w:t>
       </w:r>
@@ -1466,11 +1354,19 @@
     </w:p>
     <w:p>
       <w:pPr>
+        <w:pStyle w:val="PSI-Normal"/>
+      </w:pPr>
+      <w:r>
+        <w:t>Contar con el programa (documento físico).</w:t>
+      </w:r>
+    </w:p>
+    <w:p>
+      <w:pPr>
         <w:pStyle w:val="PSI-Ttulo1"/>
       </w:pPr>
       <w:bookmarkStart w:id="9" w:name="_Toc228206478"/>
       <w:bookmarkStart w:id="10" w:name="_Toc234686583"/>
-      <w:bookmarkStart w:id="11" w:name="_Toc257615432"/>
+      <w:bookmarkStart w:id="11" w:name="_Toc34836628"/>
       <w:r>
         <w:t>Flujo de Eventos Normal</w:t>
       </w:r>
@@ -1488,7 +1384,16 @@
         <w:spacing w:before="0" w:line="240" w:lineRule="auto"/>
       </w:pPr>
       <w:r>
-        <w:t>Se presenta al empleado de Secretaría Académica la pantalla "X"</w:t>
+        <w:t>Se presenta al empleado de Secr</w:t>
+      </w:r>
+      <w:r>
+        <w:t>etaría Académica la pantalla Seguir Programa que muestra dos listas desplegables (Año y Carrera), un botón que permite ver los programas</w:t>
+      </w:r>
+      <w:r>
+        <w:t xml:space="preserve"> de asignatura</w:t>
+      </w:r>
+      <w:r>
+        <w:t xml:space="preserve"> en base al año y carrera seleccionados y un botón para cancelar la operación.</w:t>
       </w:r>
     </w:p>
     <w:p>
@@ -1501,7 +1406,7 @@
         <w:spacing w:before="0" w:line="240" w:lineRule="auto"/>
       </w:pPr>
       <w:r>
-        <w:t>El empleado de Secretaría Académica completa el código de la carrera.</w:t>
+        <w:t>El empleado de Secretaría Académica selecciona el año de los programas que desea seguir.</w:t>
       </w:r>
     </w:p>
     <w:p>
@@ -1514,7 +1419,7 @@
         <w:spacing w:before="0" w:line="240" w:lineRule="auto"/>
       </w:pPr>
       <w:r>
-        <w:t xml:space="preserve">El empleado de Secretaría Académica presiona el botón "seguir programa" </w:t>
+        <w:t>El empleado de Secretaría Académica selecciona la carrera de los programas que desea seguir.</w:t>
       </w:r>
     </w:p>
     <w:p>
@@ -1527,57 +1432,129 @@
         <w:spacing w:before="0" w:line="240" w:lineRule="auto"/>
       </w:pPr>
       <w:r>
-        <w:t>El sistema muestra el lugar y la cantidad de días donde se encuentra el programa.</w:t>
+        <w:t>El empleado de Secretaría Académica presiona el botón "Confirmar" y se presenta la pantalla listar programas, donde se visualiza un listado de los programas de asignaturas que se encuentran aprobados (por SA y DPTO) con su correspondiente código, ubicación actual y un botón para actualizar la ubicación de los mismos. Además se presenta un botón para volver a la pantalla anterior.</w:t>
       </w:r>
     </w:p>
     <w:p>
       <w:pPr>
-        <w:pStyle w:val="PSI-Comentario"/>
-      </w:pPr>
-      <w:r>
-        <w:t>// O QUE SELECCIONE CON UN CHECKLIST... Y AHI CAMBIARIA ESTA REDACCION. YA QUE EL PODRIA SELECCIONAR DE UNA LISTA EL LUGAR DONDE LO ENVIO, Y LUEGO CUANDO LO RECIBA NUEVAMENTE, PONERLE, RECIBIDO....</w:t>
+        <w:pStyle w:val="PSI-Normal"/>
+        <w:numPr>
+          <w:ilvl w:val="0"/>
+          <w:numId w:val="13"/>
+        </w:numPr>
+        <w:spacing w:before="0" w:line="240" w:lineRule="auto"/>
+      </w:pPr>
+      <w:r>
+        <w:t xml:space="preserve">El empleado de Secretaría Académica </w:t>
+      </w:r>
+      <w:r>
+        <w:t xml:space="preserve">presiona el botón "actualizar ubicación" del programa de la asignatura que desee y se presenta la pantalla Actualizar ubicación, donde se visualizan las ubicaciones </w:t>
+      </w:r>
+      <w:r>
+        <w:t xml:space="preserve">posibles donde </w:t>
+      </w:r>
+      <w:r>
+        <w:t xml:space="preserve">podría </w:t>
+      </w:r>
+      <w:r>
+        <w:t>estar</w:t>
+      </w:r>
+      <w:r>
+        <w:t xml:space="preserve"> el programa</w:t>
+      </w:r>
+      <w:r>
+        <w:t xml:space="preserve"> (SA y DPTO)</w:t>
+      </w:r>
+      <w:r>
+        <w:t>, un botón para modificar la ubicación y un botón para cancelar la operación.</w:t>
       </w:r>
     </w:p>
     <w:p>
       <w:pPr>
-        <w:pStyle w:val="PSI-Comentario"/>
-      </w:pPr>
-      <w:r>
-        <w:t>//Comentarios FG: quizás se puede hacer todo igual que para descargar, y cuando se selecciona el año, te muestre “donde está”.</w:t>
+        <w:pStyle w:val="PSI-Normal"/>
+        <w:numPr>
+          <w:ilvl w:val="0"/>
+          <w:numId w:val="13"/>
+        </w:numPr>
+        <w:spacing w:before="0" w:line="240" w:lineRule="auto"/>
+      </w:pPr>
+      <w:r>
+        <w:t>El empl</w:t>
+      </w:r>
+      <w:r>
+        <w:t>eado de Secretaría Académica selecciona la ubicación correspondiente.</w:t>
       </w:r>
     </w:p>
     <w:p>
       <w:pPr>
-        <w:pStyle w:val="PSI-Comentario"/>
-      </w:pPr>
-      <w:r>
-        <w:t>También, se puede hacer un panel de seguimiento mostrando lo que está en SA y lo que no según esa “variable</w:t>
-      </w:r>
-      <w:bookmarkStart w:id="12" w:name="_GoBack"/>
-      <w:bookmarkEnd w:id="12"/>
-      <w:r>
-        <w:t>”</w:t>
+        <w:pStyle w:val="PSI-Normal"/>
+        <w:numPr>
+          <w:ilvl w:val="0"/>
+          <w:numId w:val="13"/>
+        </w:numPr>
+        <w:spacing w:before="0" w:line="240" w:lineRule="auto"/>
+      </w:pPr>
+      <w:r>
+        <w:t xml:space="preserve">El empleado de Secretaría Académica presiona el botón "Confirmar". </w:t>
       </w:r>
     </w:p>
     <w:p>
       <w:pPr>
-        <w:jc w:val="both"/>
-      </w:pPr>
+        <w:pStyle w:val="PSI-Normal"/>
+        <w:numPr>
+          <w:ilvl w:val="0"/>
+          <w:numId w:val="13"/>
+        </w:numPr>
+        <w:spacing w:before="0" w:line="240" w:lineRule="auto"/>
+      </w:pPr>
+      <w:r>
+        <w:t>El sistema actualiza la ubicación</w:t>
+      </w:r>
+      <w:r>
+        <w:t xml:space="preserve"> del programa</w:t>
+      </w:r>
+      <w:r>
+        <w:t xml:space="preserve"> en la Base de Datos.</w:t>
+      </w:r>
+      <w:r>
+        <w:t xml:space="preserve"> </w:t>
+      </w:r>
     </w:p>
     <w:p>
       <w:pPr>
+        <w:pStyle w:val="PSI-Normal"/>
+        <w:numPr>
+          <w:ilvl w:val="0"/>
+          <w:numId w:val="13"/>
+        </w:numPr>
+        <w:spacing w:before="0" w:line="240" w:lineRule="auto"/>
+      </w:pPr>
+      <w:r>
+        <w:t>El sistema informa que la operación se realizó de manera exitosa</w:t>
+      </w:r>
+      <w:r>
+        <w:t>.</w:t>
+      </w:r>
+    </w:p>
+    <w:p>
+      <w:pPr>
+        <w:jc w:val="both"/>
+      </w:pPr>
+    </w:p>
+    <w:p>
+      <w:pPr>
         <w:pStyle w:val="PSI-Ttulo1"/>
       </w:pPr>
-      <w:bookmarkStart w:id="13" w:name="_Toc228206479"/>
-      <w:bookmarkStart w:id="14" w:name="_Toc234686584"/>
-      <w:bookmarkStart w:id="15" w:name="_Toc257615433"/>
+      <w:bookmarkStart w:id="12" w:name="_Toc228206479"/>
+      <w:bookmarkStart w:id="13" w:name="_Toc234686584"/>
+      <w:bookmarkStart w:id="14" w:name="_Toc34836629"/>
       <w:proofErr w:type="spellStart"/>
       <w:r>
         <w:t>Poscondiciones</w:t>
       </w:r>
+      <w:bookmarkEnd w:id="12"/>
       <w:bookmarkEnd w:id="13"/>
       <w:bookmarkEnd w:id="14"/>
-      <w:bookmarkEnd w:id="15"/>
       <w:proofErr w:type="spellEnd"/>
       <w:r>
         <w:t xml:space="preserve"> </w:t>
@@ -1585,10 +1562,10 @@
     </w:p>
     <w:p>
       <w:pPr>
-        <w:pStyle w:val="PSI-Comentario"/>
-      </w:pPr>
-      <w:r>
-        <w:t>[Efectos que de forma inmediata tiene la realización del Caso de Uso sobre el estado del sistema]</w:t>
+        <w:pStyle w:val="PSI-Normal"/>
+      </w:pPr>
+      <w:r>
+        <w:t xml:space="preserve">El sistema actualiza la ubicación del programa (documento físico) exitosamente y queda a la espera de una acción. </w:t>
       </w:r>
     </w:p>
     <w:p>
@@ -1600,15 +1577,16 @@
       <w:pPr>
         <w:pStyle w:val="PSI-Ttulo1"/>
       </w:pPr>
-      <w:bookmarkStart w:id="16" w:name="_Toc228206480"/>
-      <w:bookmarkStart w:id="17" w:name="_Toc234686585"/>
-      <w:bookmarkStart w:id="18" w:name="_Toc257615434"/>
-      <w:r>
+      <w:bookmarkStart w:id="15" w:name="_Toc228206480"/>
+      <w:bookmarkStart w:id="16" w:name="_Toc234686585"/>
+      <w:bookmarkStart w:id="17" w:name="_Toc34836630"/>
+      <w:r>
+        <w:lastRenderedPageBreak/>
         <w:t>Flujo de Eventos Alternativo</w:t>
       </w:r>
+      <w:bookmarkEnd w:id="15"/>
       <w:bookmarkEnd w:id="16"/>
       <w:bookmarkEnd w:id="17"/>
-      <w:bookmarkEnd w:id="18"/>
     </w:p>
     <w:p>
       <w:pPr>
@@ -1634,64 +1612,38 @@
     </w:p>
     <w:p>
       <w:pPr>
-        <w:pStyle w:val="PSI-Normal"/>
-        <w:rPr>
-          <w:u w:val="single"/>
-        </w:rPr>
-      </w:pPr>
-      <w:r>
-        <w:rPr>
-          <w:u w:val="single"/>
-        </w:rPr>
-        <w:t xml:space="preserve">Excepción 2: </w:t>
-      </w:r>
+        <w:pStyle w:val="PSI-Comentario"/>
+      </w:pPr>
     </w:p>
     <w:p>
       <w:pPr>
-        <w:pStyle w:val="PSI-Normal"/>
-      </w:pPr>
-      <w:r>
-        <w:t>El código de la materia ingresada no coincide con los registros de la Base de Datos.</w:t>
-      </w:r>
+        <w:pStyle w:val="PSI-Ttulo1"/>
+      </w:pPr>
+      <w:bookmarkStart w:id="18" w:name="_Toc228206481"/>
+      <w:bookmarkStart w:id="19" w:name="_Toc234686586"/>
+      <w:bookmarkStart w:id="20" w:name="_Toc34836631"/>
+      <w:r>
+        <w:t>Diagramas Asociados</w:t>
+      </w:r>
+      <w:bookmarkEnd w:id="18"/>
+      <w:bookmarkEnd w:id="19"/>
+      <w:bookmarkEnd w:id="20"/>
     </w:p>
     <w:p>
       <w:pPr>
         <w:pStyle w:val="PSI-Comentario"/>
-      </w:pPr>
-      <w:r>
-        <w:lastRenderedPageBreak/>
-        <w:br/>
-      </w:r>
+        <w:ind w:left="0" w:firstLine="0"/>
+      </w:pPr>
     </w:p>
     <w:p>
       <w:pPr>
-        <w:pStyle w:val="PSI-Ttulo1"/>
-      </w:pPr>
-      <w:bookmarkStart w:id="19" w:name="_Toc228206481"/>
-      <w:bookmarkStart w:id="20" w:name="_Toc234686586"/>
-      <w:bookmarkStart w:id="21" w:name="_Toc257615435"/>
-      <w:r>
-        <w:t>Diagramas Asociados</w:t>
-      </w:r>
-      <w:bookmarkEnd w:id="19"/>
-      <w:bookmarkEnd w:id="20"/>
+        <w:pStyle w:val="PSI-Ttulo2"/>
+      </w:pPr>
+      <w:bookmarkStart w:id="21" w:name="_Toc34836632"/>
+      <w:r>
+        <w:t>Diagrama de Casos de Uso</w:t>
+      </w:r>
       <w:bookmarkEnd w:id="21"/>
-    </w:p>
-    <w:p>
-      <w:pPr>
-        <w:pStyle w:val="PSI-Comentario"/>
-        <w:ind w:left="0" w:firstLine="0"/>
-      </w:pPr>
-    </w:p>
-    <w:p>
-      <w:pPr>
-        <w:pStyle w:val="PSI-Ttulo2"/>
-      </w:pPr>
-      <w:bookmarkStart w:id="22" w:name="_Toc257615436"/>
-      <w:r>
-        <w:t>Diagrama de Casos de Uso</w:t>
-      </w:r>
-      <w:bookmarkEnd w:id="22"/>
     </w:p>
     <w:p>
       <w:pPr>
@@ -1765,48 +1717,21 @@
       <w:pPr>
         <w:pStyle w:val="PSI-Ttulo2"/>
       </w:pPr>
-      <w:bookmarkStart w:id="23" w:name="_Toc257615437"/>
+      <w:bookmarkStart w:id="22" w:name="_Toc34836633"/>
       <w:r>
         <w:t>Diagrama de Secuencia</w:t>
       </w:r>
-      <w:bookmarkEnd w:id="23"/>
+      <w:bookmarkEnd w:id="22"/>
     </w:p>
     <w:p>
       <w:pPr>
-        <w:pStyle w:val="PSI-Comentario"/>
-      </w:pPr>
-      <w:r>
-        <w:t>[</w:t>
-      </w:r>
-      <w:r>
-        <w:t xml:space="preserve">En el </w:t>
-      </w:r>
-      <w:r>
-        <w:rPr>
-          <w:rFonts w:ascii="Garamond-Italic" w:hAnsi="Garamond-Italic" w:cs="Garamond-Italic"/>
-          <w:iCs/>
-        </w:rPr>
-        <w:t xml:space="preserve">diagrama de secuencia </w:t>
-      </w:r>
-      <w:r>
-        <w:t xml:space="preserve">se muestra la interacción de los objetos que componen un sistema de forma temporal. </w:t>
-      </w:r>
+        <w:pStyle w:val="PSI-Normal"/>
+        <w:jc w:val="center"/>
+      </w:pPr>
     </w:p>
     <w:p>
       <w:pPr>
-        <w:pStyle w:val="PSI-Comentario"/>
-      </w:pPr>
-      <w:r>
-        <w:t>Un diagrama de secuencia muestra la interacción de un conjunto de objetos en una aplicación a través del tiempo y se modela para cada método de la clase</w:t>
-      </w:r>
-      <w:r>
-        <w:t>]</w:t>
-      </w:r>
-    </w:p>
-    <w:p>
-      <w:pPr>
-        <w:pStyle w:val="PSI-Normal"/>
-        <w:jc w:val="center"/>
+        <w:pStyle w:val="PSI-Ttulo1"/>
       </w:pPr>
       <w:r>
         <w:rPr>
@@ -1815,9 +1740,9 @@
         </w:rPr>
         <w:drawing>
           <wp:inline distT="0" distB="0" distL="0" distR="0">
-            <wp:extent cx="5137741" cy="2946377"/>
-            <wp:effectExtent l="19050" t="0" r="5759" b="0"/>
-            <wp:docPr id="2" name="Imagen 4"/>
+            <wp:extent cx="5400040" cy="3539439"/>
+            <wp:effectExtent l="19050" t="0" r="0" b="0"/>
+            <wp:docPr id="1" name="Imagen 1" descr="C:\xampp\htdocs\vaspa\Elaboración\Diagramas de Secuencia\CU_Seguir Programa\DiagramaSecuencia_Seguir Programa.jpg"/>
             <wp:cNvGraphicFramePr>
               <a:graphicFrameLocks xmlns:a="http://schemas.openxmlformats.org/drawingml/2006/main" noChangeAspect="1"/>
             </wp:cNvGraphicFramePr>
@@ -1825,7 +1750,7 @@
               <a:graphicData uri="http://schemas.openxmlformats.org/drawingml/2006/picture">
                 <pic:pic xmlns:pic="http://schemas.openxmlformats.org/drawingml/2006/picture">
                   <pic:nvPicPr>
-                    <pic:cNvPr id="0" name="Picture 4"/>
+                    <pic:cNvPr id="0" name="Picture 1" descr="C:\xampp\htdocs\vaspa\Elaboración\Diagramas de Secuencia\CU_Seguir Programa\DiagramaSecuencia_Seguir Programa.jpg"/>
                     <pic:cNvPicPr>
                       <a:picLocks noChangeAspect="1" noChangeArrowheads="1"/>
                     </pic:cNvPicPr>
@@ -1840,7 +1765,7 @@
                   <pic:spPr bwMode="auto">
                     <a:xfrm>
                       <a:off x="0" y="0"/>
-                      <a:ext cx="5148179" cy="2952363"/>
+                      <a:ext cx="5400040" cy="3539439"/>
                     </a:xfrm>
                     <a:prstGeom prst="rect">
                       <a:avLst/>
@@ -1859,11 +1784,6 @@
           </wp:inline>
         </w:drawing>
       </w:r>
-    </w:p>
-    <w:p>
-      <w:pPr>
-        <w:pStyle w:val="PSI-Ttulo1"/>
-      </w:pPr>
     </w:p>
     <w:sectPr>
       <w:headerReference w:type="default" r:id="rId13"/>
@@ -2010,7 +1930,7 @@
             <w:rFonts w:asciiTheme="majorHAnsi" w:hAnsiTheme="majorHAnsi" w:cstheme="majorHAnsi"/>
             <w:noProof/>
           </w:rPr>
-          <w:t>5</w:t>
+          <w:t>3</w:t>
         </w:r>
         <w:r>
           <w:rPr>
@@ -3181,6 +3101,92 @@
     </w:lvl>
   </w:abstractNum>
   <w:abstractNum w:abstractNumId="6">
+    <w:nsid w:val="1E5B300D"/>
+    <w:multiLevelType w:val="hybridMultilevel"/>
+    <w:tmpl w:val="B2F03F8C"/>
+    <w:lvl w:ilvl="0" w:tplc="2C0A000F">
+      <w:start w:val="1"/>
+      <w:numFmt w:val="decimal"/>
+      <w:lvlText w:val="%1."/>
+      <w:lvlJc w:val="left"/>
+      <w:pPr>
+        <w:ind w:left="720" w:hanging="360"/>
+      </w:pPr>
+    </w:lvl>
+    <w:lvl w:ilvl="1" w:tplc="2C0A0019" w:tentative="1">
+      <w:start w:val="1"/>
+      <w:numFmt w:val="lowerLetter"/>
+      <w:lvlText w:val="%2."/>
+      <w:lvlJc w:val="left"/>
+      <w:pPr>
+        <w:ind w:left="1440" w:hanging="360"/>
+      </w:pPr>
+    </w:lvl>
+    <w:lvl w:ilvl="2" w:tplc="2C0A001B" w:tentative="1">
+      <w:start w:val="1"/>
+      <w:numFmt w:val="lowerRoman"/>
+      <w:lvlText w:val="%3."/>
+      <w:lvlJc w:val="right"/>
+      <w:pPr>
+        <w:ind w:left="2160" w:hanging="180"/>
+      </w:pPr>
+    </w:lvl>
+    <w:lvl w:ilvl="3" w:tplc="2C0A000F" w:tentative="1">
+      <w:start w:val="1"/>
+      <w:numFmt w:val="decimal"/>
+      <w:lvlText w:val="%4."/>
+      <w:lvlJc w:val="left"/>
+      <w:pPr>
+        <w:ind w:left="2880" w:hanging="360"/>
+      </w:pPr>
+    </w:lvl>
+    <w:lvl w:ilvl="4" w:tplc="2C0A0019" w:tentative="1">
+      <w:start w:val="1"/>
+      <w:numFmt w:val="lowerLetter"/>
+      <w:lvlText w:val="%5."/>
+      <w:lvlJc w:val="left"/>
+      <w:pPr>
+        <w:ind w:left="3600" w:hanging="360"/>
+      </w:pPr>
+    </w:lvl>
+    <w:lvl w:ilvl="5" w:tplc="2C0A001B" w:tentative="1">
+      <w:start w:val="1"/>
+      <w:numFmt w:val="lowerRoman"/>
+      <w:lvlText w:val="%6."/>
+      <w:lvlJc w:val="right"/>
+      <w:pPr>
+        <w:ind w:left="4320" w:hanging="180"/>
+      </w:pPr>
+    </w:lvl>
+    <w:lvl w:ilvl="6" w:tplc="2C0A000F" w:tentative="1">
+      <w:start w:val="1"/>
+      <w:numFmt w:val="decimal"/>
+      <w:lvlText w:val="%7."/>
+      <w:lvlJc w:val="left"/>
+      <w:pPr>
+        <w:ind w:left="5040" w:hanging="360"/>
+      </w:pPr>
+    </w:lvl>
+    <w:lvl w:ilvl="7" w:tplc="2C0A0019" w:tentative="1">
+      <w:start w:val="1"/>
+      <w:numFmt w:val="lowerLetter"/>
+      <w:lvlText w:val="%8."/>
+      <w:lvlJc w:val="left"/>
+      <w:pPr>
+        <w:ind w:left="5760" w:hanging="360"/>
+      </w:pPr>
+    </w:lvl>
+    <w:lvl w:ilvl="8" w:tplc="2C0A001B" w:tentative="1">
+      <w:start w:val="1"/>
+      <w:numFmt w:val="lowerRoman"/>
+      <w:lvlText w:val="%9."/>
+      <w:lvlJc w:val="right"/>
+      <w:pPr>
+        <w:ind w:left="6480" w:hanging="180"/>
+      </w:pPr>
+    </w:lvl>
+  </w:abstractNum>
+  <w:abstractNum w:abstractNumId="7">
     <w:nsid w:val="255F5799"/>
     <w:multiLevelType w:val="hybridMultilevel"/>
     <w:tmpl w:val="B8F40458"/>
@@ -3266,7 +3272,7 @@
       </w:pPr>
     </w:lvl>
   </w:abstractNum>
-  <w:abstractNum w:abstractNumId="7">
+  <w:abstractNum w:abstractNumId="8">
     <w:nsid w:val="487036EC"/>
     <w:multiLevelType w:val="hybridMultilevel"/>
     <w:tmpl w:val="BDFE724A"/>
@@ -3352,7 +3358,7 @@
       </w:pPr>
     </w:lvl>
   </w:abstractNum>
-  <w:abstractNum w:abstractNumId="8">
+  <w:abstractNum w:abstractNumId="9">
     <w:nsid w:val="52D90BB8"/>
     <w:multiLevelType w:val="hybridMultilevel"/>
     <w:tmpl w:val="1D2461DE"/>
@@ -3466,7 +3472,7 @@
       </w:rPr>
     </w:lvl>
   </w:abstractNum>
-  <w:abstractNum w:abstractNumId="9">
+  <w:abstractNum w:abstractNumId="10">
     <w:nsid w:val="708E589C"/>
     <w:multiLevelType w:val="multilevel"/>
     <w:tmpl w:val="381042DE"/>
@@ -3606,7 +3612,7 @@
       </w:rPr>
     </w:lvl>
   </w:abstractNum>
-  <w:abstractNum w:abstractNumId="10">
+  <w:abstractNum w:abstractNumId="11">
     <w:nsid w:val="7DD64906"/>
     <w:multiLevelType w:val="hybridMultilevel"/>
     <w:tmpl w:val="795E7434"/>
@@ -3721,16 +3727,16 @@
     </w:lvl>
   </w:abstractNum>
   <w:num w:numId="1">
-    <w:abstractNumId w:val="6"/>
+    <w:abstractNumId w:val="7"/>
   </w:num>
   <w:num w:numId="2">
-    <w:abstractNumId w:val="7"/>
+    <w:abstractNumId w:val="8"/>
   </w:num>
   <w:num w:numId="3">
-    <w:abstractNumId w:val="7"/>
+    <w:abstractNumId w:val="8"/>
   </w:num>
   <w:num w:numId="4">
-    <w:abstractNumId w:val="7"/>
+    <w:abstractNumId w:val="8"/>
   </w:num>
   <w:num w:numId="5">
     <w:abstractNumId w:val="1"/>
@@ -3745,19 +3751,22 @@
     <w:abstractNumId w:val="0"/>
   </w:num>
   <w:num w:numId="9">
-    <w:abstractNumId w:val="9"/>
+    <w:abstractNumId w:val="10"/>
   </w:num>
   <w:num w:numId="10">
-    <w:abstractNumId w:val="10"/>
+    <w:abstractNumId w:val="11"/>
   </w:num>
   <w:num w:numId="11">
     <w:abstractNumId w:val="5"/>
   </w:num>
   <w:num w:numId="12">
-    <w:abstractNumId w:val="8"/>
+    <w:abstractNumId w:val="9"/>
   </w:num>
   <w:num w:numId="13">
     <w:abstractNumId w:val="4"/>
+  </w:num>
+  <w:num w:numId="14">
+    <w:abstractNumId w:val="6"/>
   </w:num>
 </w:numbering>
 </file>
@@ -4961,7 +4970,7 @@
 </file>
 
 <file path=customXml/itemProps2.xml><?xml version="1.0" encoding="utf-8"?>
-<ds:datastoreItem xmlns:ds="http://schemas.openxmlformats.org/officeDocument/2006/customXml" ds:itemID="{49B13951-B99B-4EB4-9F30-B96F9D4E5421}">
+<ds:datastoreItem xmlns:ds="http://schemas.openxmlformats.org/officeDocument/2006/customXml" ds:itemID="{F33136FB-860F-4D77-96A4-993C28AA2842}">
   <ds:schemaRefs>
     <ds:schemaRef ds:uri="http://schemas.openxmlformats.org/officeDocument/2006/bibliography"/>
   </ds:schemaRefs>

--- a/Elaboración/Especificaciones CU/Especificacion Caso de Uso Seguir Programa.docx
+++ b/Elaboración/Especificaciones CU/Especificacion Caso de Uso Seguir Programa.docx
@@ -584,7 +584,7 @@
           <w:r>
             <w:fldChar w:fldCharType="separate"/>
           </w:r>
-          <w:hyperlink w:anchor="_Toc34836625" w:history="1">
+          <w:hyperlink w:anchor="_Toc40357985" w:history="1">
             <w:r>
               <w:rPr>
                 <w:rStyle w:val="Hipervnculo"/>
@@ -611,7 +611,7 @@
                 <w:noProof/>
                 <w:webHidden/>
               </w:rPr>
-              <w:instrText xml:space="preserve"> PAGEREF _Toc34836625 \h </w:instrText>
+              <w:instrText xml:space="preserve"> PAGEREF _Toc40357985 \h </w:instrText>
             </w:r>
             <w:r>
               <w:rPr>
@@ -655,7 +655,7 @@
               <w:lang w:val="es-AR" w:eastAsia="es-AR"/>
             </w:rPr>
           </w:pPr>
-          <w:hyperlink w:anchor="_Toc34836626" w:history="1">
+          <w:hyperlink w:anchor="_Toc40357986" w:history="1">
             <w:r>
               <w:rPr>
                 <w:rStyle w:val="Hipervnculo"/>
@@ -682,7 +682,7 @@
                 <w:noProof/>
                 <w:webHidden/>
               </w:rPr>
-              <w:instrText xml:space="preserve"> PAGEREF _Toc34836626 \h </w:instrText>
+              <w:instrText xml:space="preserve"> PAGEREF _Toc40357986 \h </w:instrText>
             </w:r>
             <w:r>
               <w:rPr>
@@ -726,7 +726,7 @@
               <w:lang w:val="es-AR" w:eastAsia="es-AR"/>
             </w:rPr>
           </w:pPr>
-          <w:hyperlink w:anchor="_Toc34836627" w:history="1">
+          <w:hyperlink w:anchor="_Toc40357987" w:history="1">
             <w:r>
               <w:rPr>
                 <w:rStyle w:val="Hipervnculo"/>
@@ -753,7 +753,7 @@
                 <w:noProof/>
                 <w:webHidden/>
               </w:rPr>
-              <w:instrText xml:space="preserve"> PAGEREF _Toc34836627 \h </w:instrText>
+              <w:instrText xml:space="preserve"> PAGEREF _Toc40357987 \h </w:instrText>
             </w:r>
             <w:r>
               <w:rPr>
@@ -797,7 +797,7 @@
               <w:lang w:val="es-AR" w:eastAsia="es-AR"/>
             </w:rPr>
           </w:pPr>
-          <w:hyperlink w:anchor="_Toc34836628" w:history="1">
+          <w:hyperlink w:anchor="_Toc40357988" w:history="1">
             <w:r>
               <w:rPr>
                 <w:rStyle w:val="Hipervnculo"/>
@@ -824,7 +824,7 @@
                 <w:noProof/>
                 <w:webHidden/>
               </w:rPr>
-              <w:instrText xml:space="preserve"> PAGEREF _Toc34836628 \h </w:instrText>
+              <w:instrText xml:space="preserve"> PAGEREF _Toc40357988 \h </w:instrText>
             </w:r>
             <w:r>
               <w:rPr>
@@ -868,7 +868,7 @@
               <w:lang w:val="es-AR" w:eastAsia="es-AR"/>
             </w:rPr>
           </w:pPr>
-          <w:hyperlink w:anchor="_Toc34836629" w:history="1">
+          <w:hyperlink w:anchor="_Toc40357989" w:history="1">
             <w:r>
               <w:rPr>
                 <w:rStyle w:val="Hipervnculo"/>
@@ -895,7 +895,7 @@
                 <w:noProof/>
                 <w:webHidden/>
               </w:rPr>
-              <w:instrText xml:space="preserve"> PAGEREF _Toc34836629 \h </w:instrText>
+              <w:instrText xml:space="preserve"> PAGEREF _Toc40357989 \h </w:instrText>
             </w:r>
             <w:r>
               <w:rPr>
@@ -915,7 +915,7 @@
                 <w:noProof/>
                 <w:webHidden/>
               </w:rPr>
-              <w:t>4</w:t>
+              <w:t>5</w:t>
             </w:r>
             <w:r>
               <w:rPr>
@@ -939,7 +939,7 @@
               <w:lang w:val="es-AR" w:eastAsia="es-AR"/>
             </w:rPr>
           </w:pPr>
-          <w:hyperlink w:anchor="_Toc34836630" w:history="1">
+          <w:hyperlink w:anchor="_Toc40357990" w:history="1">
             <w:r>
               <w:rPr>
                 <w:rStyle w:val="Hipervnculo"/>
@@ -966,7 +966,7 @@
                 <w:noProof/>
                 <w:webHidden/>
               </w:rPr>
-              <w:instrText xml:space="preserve"> PAGEREF _Toc34836630 \h </w:instrText>
+              <w:instrText xml:space="preserve"> PAGEREF _Toc40357990 \h </w:instrText>
             </w:r>
             <w:r>
               <w:rPr>
@@ -1010,7 +1010,7 @@
               <w:lang w:val="es-AR" w:eastAsia="es-AR"/>
             </w:rPr>
           </w:pPr>
-          <w:hyperlink w:anchor="_Toc34836631" w:history="1">
+          <w:hyperlink w:anchor="_Toc40357991" w:history="1">
             <w:r>
               <w:rPr>
                 <w:rStyle w:val="Hipervnculo"/>
@@ -1037,7 +1037,7 @@
                 <w:noProof/>
                 <w:webHidden/>
               </w:rPr>
-              <w:instrText xml:space="preserve"> PAGEREF _Toc34836631 \h </w:instrText>
+              <w:instrText xml:space="preserve"> PAGEREF _Toc40357991 \h </w:instrText>
             </w:r>
             <w:r>
               <w:rPr>
@@ -1081,7 +1081,7 @@
               <w:lang w:val="es-AR" w:eastAsia="es-AR"/>
             </w:rPr>
           </w:pPr>
-          <w:hyperlink w:anchor="_Toc34836632" w:history="1">
+          <w:hyperlink w:anchor="_Toc40357992" w:history="1">
             <w:r>
               <w:rPr>
                 <w:rStyle w:val="Hipervnculo"/>
@@ -1108,7 +1108,7 @@
                 <w:noProof/>
                 <w:webHidden/>
               </w:rPr>
-              <w:instrText xml:space="preserve"> PAGEREF _Toc34836632 \h </w:instrText>
+              <w:instrText xml:space="preserve"> PAGEREF _Toc40357992 \h </w:instrText>
             </w:r>
             <w:r>
               <w:rPr>
@@ -1152,7 +1152,7 @@
               <w:lang w:val="es-AR" w:eastAsia="es-AR"/>
             </w:rPr>
           </w:pPr>
-          <w:hyperlink w:anchor="_Toc34836633" w:history="1">
+          <w:hyperlink w:anchor="_Toc40357993" w:history="1">
             <w:r>
               <w:rPr>
                 <w:rStyle w:val="Hipervnculo"/>
@@ -1179,7 +1179,7 @@
                 <w:noProof/>
                 <w:webHidden/>
               </w:rPr>
-              <w:instrText xml:space="preserve"> PAGEREF _Toc34836633 \h </w:instrText>
+              <w:instrText xml:space="preserve"> PAGEREF _Toc40357993 \h </w:instrText>
             </w:r>
             <w:r>
               <w:rPr>
@@ -1199,7 +1199,7 @@
                 <w:noProof/>
                 <w:webHidden/>
               </w:rPr>
-              <w:t>5</w:t>
+              <w:t>6</w:t>
             </w:r>
             <w:r>
               <w:rPr>
@@ -1259,7 +1259,7 @@
       </w:pPr>
       <w:bookmarkStart w:id="0" w:name="_Toc228206475"/>
       <w:bookmarkStart w:id="1" w:name="_Toc234686580"/>
-      <w:bookmarkStart w:id="2" w:name="_Toc34836625"/>
+      <w:bookmarkStart w:id="2" w:name="_Toc40357985"/>
       <w:r>
         <w:t>Descripción</w:t>
       </w:r>
@@ -1307,11 +1307,16 @@
     </w:p>
     <w:p>
       <w:pPr>
+        <w:ind w:left="720"/>
+      </w:pPr>
+    </w:p>
+    <w:p>
+      <w:pPr>
         <w:pStyle w:val="PSI-Ttulo1"/>
       </w:pPr>
       <w:bookmarkStart w:id="3" w:name="_Toc228206476"/>
       <w:bookmarkStart w:id="4" w:name="_Toc234686581"/>
-      <w:bookmarkStart w:id="5" w:name="_Toc34836626"/>
+      <w:bookmarkStart w:id="5" w:name="_Toc40357986"/>
       <w:r>
         <w:t>Actores del CU</w:t>
       </w:r>
@@ -1329,11 +1334,16 @@
     </w:p>
     <w:p>
       <w:pPr>
+        <w:pStyle w:val="PSI-Normal"/>
+      </w:pPr>
+    </w:p>
+    <w:p>
+      <w:pPr>
         <w:pStyle w:val="PSI-Ttulo1"/>
       </w:pPr>
       <w:bookmarkStart w:id="6" w:name="_Toc228206477"/>
       <w:bookmarkStart w:id="7" w:name="_Toc234686582"/>
-      <w:bookmarkStart w:id="8" w:name="_Toc34836627"/>
+      <w:bookmarkStart w:id="8" w:name="_Toc40357987"/>
       <w:r>
         <w:t>Precondiciones</w:t>
       </w:r>
@@ -1362,17 +1372,27 @@
     </w:p>
     <w:p>
       <w:pPr>
+        <w:pStyle w:val="PSI-Normal"/>
+      </w:pPr>
+    </w:p>
+    <w:p>
+      <w:pPr>
         <w:pStyle w:val="PSI-Ttulo1"/>
       </w:pPr>
       <w:bookmarkStart w:id="9" w:name="_Toc228206478"/>
       <w:bookmarkStart w:id="10" w:name="_Toc234686583"/>
-      <w:bookmarkStart w:id="11" w:name="_Toc34836628"/>
+      <w:bookmarkStart w:id="11" w:name="_Toc40357988"/>
       <w:r>
         <w:t>Flujo de Eventos Normal</w:t>
       </w:r>
       <w:bookmarkEnd w:id="9"/>
       <w:bookmarkEnd w:id="10"/>
       <w:bookmarkEnd w:id="11"/>
+    </w:p>
+    <w:p>
+      <w:pPr>
+        <w:pStyle w:val="PSI-Ttulo1"/>
+      </w:pPr>
     </w:p>
     <w:p>
       <w:pPr>
@@ -1432,7 +1452,19 @@
         <w:spacing w:before="0" w:line="240" w:lineRule="auto"/>
       </w:pPr>
       <w:r>
-        <w:t>El empleado de Secretaría Académica presiona el botón "Confirmar" y se presenta la pantalla listar programas, donde se visualiza un listado de los programas de asignaturas que se encuentran aprobados (por SA y DPTO) con su correspondiente código, ubicación actual y un botón para actualizar la ubicación de los mismos. Además se presenta un botón para volver a la pantalla anterior.</w:t>
+        <w:t>El empleado de Secretaría Académica presiona el botón "Confirmar" y se presenta la pantalla listar programas, donde se visualiza un listado de los programas de asignaturas que</w:t>
+      </w:r>
+      <w:r>
+        <w:t xml:space="preserve"> se encuentran aprobados (por Secretaría Académica</w:t>
+      </w:r>
+      <w:r>
+        <w:t xml:space="preserve"> y D</w:t>
+      </w:r>
+      <w:r>
+        <w:t>epartamento</w:t>
+      </w:r>
+      <w:r>
+        <w:t>) con su correspondiente código, ubicación actual y un botón para actualizar la ubicación de los mismos. Además se presenta un botón para volver a la pantalla anterior.</w:t>
       </w:r>
     </w:p>
     <w:p>
@@ -1463,7 +1495,13 @@
         <w:t xml:space="preserve"> el programa</w:t>
       </w:r>
       <w:r>
-        <w:t xml:space="preserve"> (SA y DPTO)</w:t>
+        <w:t xml:space="preserve"> (</w:t>
+      </w:r>
+      <w:r>
+        <w:t>Secretaría Académica y Departamento</w:t>
+      </w:r>
+      <w:r>
+        <w:t>)</w:t>
       </w:r>
       <w:r>
         <w:t>, un botón para modificar la ubicación y un botón para cancelar la operación.</w:t>
@@ -1538,18 +1576,14 @@
     </w:p>
     <w:p>
       <w:pPr>
-        <w:jc w:val="both"/>
-      </w:pPr>
-    </w:p>
-    <w:p>
-      <w:pPr>
         <w:pStyle w:val="PSI-Ttulo1"/>
       </w:pPr>
       <w:bookmarkStart w:id="12" w:name="_Toc228206479"/>
       <w:bookmarkStart w:id="13" w:name="_Toc234686584"/>
-      <w:bookmarkStart w:id="14" w:name="_Toc34836629"/>
+      <w:bookmarkStart w:id="14" w:name="_Toc40357989"/>
       <w:proofErr w:type="spellStart"/>
       <w:r>
+        <w:lastRenderedPageBreak/>
         <w:t>Poscondiciones</w:t>
       </w:r>
       <w:bookmarkEnd w:id="12"/>
@@ -1575,13 +1609,17 @@
     </w:p>
     <w:p>
       <w:pPr>
+        <w:pStyle w:val="PSI-Comentario"/>
+      </w:pPr>
+    </w:p>
+    <w:p>
+      <w:pPr>
         <w:pStyle w:val="PSI-Ttulo1"/>
       </w:pPr>
       <w:bookmarkStart w:id="15" w:name="_Toc228206480"/>
       <w:bookmarkStart w:id="16" w:name="_Toc234686585"/>
-      <w:bookmarkStart w:id="17" w:name="_Toc34836630"/>
-      <w:r>
-        <w:lastRenderedPageBreak/>
+      <w:bookmarkStart w:id="17" w:name="_Toc40357990"/>
+      <w:r>
         <w:t>Flujo de Eventos Alternativo</w:t>
       </w:r>
       <w:bookmarkEnd w:id="15"/>
@@ -1617,11 +1655,16 @@
     </w:p>
     <w:p>
       <w:pPr>
+        <w:pStyle w:val="PSI-Comentario"/>
+      </w:pPr>
+    </w:p>
+    <w:p>
+      <w:pPr>
         <w:pStyle w:val="PSI-Ttulo1"/>
       </w:pPr>
       <w:bookmarkStart w:id="18" w:name="_Toc228206481"/>
       <w:bookmarkStart w:id="19" w:name="_Toc234686586"/>
-      <w:bookmarkStart w:id="20" w:name="_Toc34836631"/>
+      <w:bookmarkStart w:id="20" w:name="_Toc40357991"/>
       <w:r>
         <w:t>Diagramas Asociados</w:t>
       </w:r>
@@ -1639,7 +1682,7 @@
       <w:pPr>
         <w:pStyle w:val="PSI-Ttulo2"/>
       </w:pPr>
-      <w:bookmarkStart w:id="21" w:name="_Toc34836632"/>
+      <w:bookmarkStart w:id="21" w:name="_Toc40357992"/>
       <w:r>
         <w:t>Diagrama de Casos de Uso</w:t>
       </w:r>
@@ -1717,7 +1760,37 @@
       <w:pPr>
         <w:pStyle w:val="PSI-Ttulo2"/>
       </w:pPr>
-      <w:bookmarkStart w:id="22" w:name="_Toc34836633"/>
+    </w:p>
+    <w:p>
+      <w:pPr>
+        <w:pStyle w:val="PSI-Ttulo2"/>
+      </w:pPr>
+    </w:p>
+    <w:p>
+      <w:pPr>
+        <w:pStyle w:val="PSI-Ttulo2"/>
+      </w:pPr>
+    </w:p>
+    <w:p>
+      <w:pPr>
+        <w:pStyle w:val="PSI-Ttulo2"/>
+      </w:pPr>
+    </w:p>
+    <w:p>
+      <w:pPr>
+        <w:pStyle w:val="PSI-Ttulo2"/>
+      </w:pPr>
+    </w:p>
+    <w:p>
+      <w:pPr>
+        <w:pStyle w:val="PSI-Ttulo2"/>
+      </w:pPr>
+    </w:p>
+    <w:p>
+      <w:pPr>
+        <w:pStyle w:val="PSI-Ttulo2"/>
+      </w:pPr>
+      <w:bookmarkStart w:id="22" w:name="_Toc40357993"/>
       <w:r>
         <w:t>Diagrama de Secuencia</w:t>
       </w:r>
@@ -1967,7 +2040,7 @@
             <w:rFonts w:asciiTheme="majorHAnsi" w:hAnsiTheme="majorHAnsi" w:cstheme="majorHAnsi"/>
             <w:noProof/>
           </w:rPr>
-          <w:t>5</w:t>
+          <w:t>6</w:t>
         </w:r>
         <w:r>
           <w:rPr>
@@ -4970,7 +5043,7 @@
 </file>
 
 <file path=customXml/itemProps2.xml><?xml version="1.0" encoding="utf-8"?>
-<ds:datastoreItem xmlns:ds="http://schemas.openxmlformats.org/officeDocument/2006/customXml" ds:itemID="{F33136FB-860F-4D77-96A4-993C28AA2842}">
+<ds:datastoreItem xmlns:ds="http://schemas.openxmlformats.org/officeDocument/2006/customXml" ds:itemID="{E21A52C2-254D-4A9D-9E5A-2D8EE4839785}">
   <ds:schemaRefs>
     <ds:schemaRef ds:uri="http://schemas.openxmlformats.org/officeDocument/2006/bibliography"/>
   </ds:schemaRefs>

--- a/Elaboración/Especificaciones CU/Especificacion Caso de Uso Seguir Programa.docx
+++ b/Elaboración/Especificaciones CU/Especificacion Caso de Uso Seguir Programa.docx
@@ -1464,7 +1464,13 @@
         <w:t>epartamento</w:t>
       </w:r>
       <w:r>
-        <w:t>) con su correspondiente código, ubicación actual y un botón para actualizar la ubicación de los mismos. Además se presenta un botón para volver a la pantalla anterior.</w:t>
+        <w:t>) con su correspondiente código,</w:t>
+      </w:r>
+      <w:r>
+        <w:t xml:space="preserve"> revisión del plan,</w:t>
+      </w:r>
+      <w:r>
+        <w:t xml:space="preserve"> ubicación actual y un botón para actualizar la ubicación de los mismos. Además se presenta un botón para volver a la pantalla anterior.</w:t>
       </w:r>
     </w:p>
     <w:p>
@@ -2003,7 +2009,7 @@
             <w:rFonts w:asciiTheme="majorHAnsi" w:hAnsiTheme="majorHAnsi" w:cstheme="majorHAnsi"/>
             <w:noProof/>
           </w:rPr>
-          <w:t>3</w:t>
+          <w:t>4</w:t>
         </w:r>
         <w:r>
           <w:rPr>
@@ -5043,7 +5049,7 @@
 </file>
 
 <file path=customXml/itemProps2.xml><?xml version="1.0" encoding="utf-8"?>
-<ds:datastoreItem xmlns:ds="http://schemas.openxmlformats.org/officeDocument/2006/customXml" ds:itemID="{E21A52C2-254D-4A9D-9E5A-2D8EE4839785}">
+<ds:datastoreItem xmlns:ds="http://schemas.openxmlformats.org/officeDocument/2006/customXml" ds:itemID="{3EF0DC2D-3F9C-4021-95A8-588F953023A7}">
   <ds:schemaRefs>
     <ds:schemaRef ds:uri="http://schemas.openxmlformats.org/officeDocument/2006/bibliography"/>
   </ds:schemaRefs>
